--- a/Protokolle/Protokoll AirSwimmer 14.5.docx
+++ b/Protokolle/Protokoll AirSwimmer 14.5.docx
@@ -4,6 +4,48 @@
   <w:body>
     <w:p>
       <w:r>
+        <w:t xml:space="preserve">Schreiber: Marco </w:t>
+      </w:r>
+      <w:proofErr w:type="spellStart"/>
+      <w:r>
+        <w:t>Bengl</w:t>
+      </w:r>
+      <w:proofErr w:type="spellEnd"/>
+      <w:r>
+        <w:tab/>
+      </w:r>
+      <w:r>
+        <w:tab/>
+      </w:r>
+      <w:r>
+        <w:tab/>
+      </w:r>
+      <w:r>
+        <w:tab/>
+      </w:r>
+      <w:bookmarkStart w:id="0" w:name="_GoBack"/>
+      <w:bookmarkEnd w:id="0"/>
+      <w:r>
+        <w:tab/>
+      </w:r>
+      <w:r>
+        <w:tab/>
+      </w:r>
+      <w:r>
+        <w:tab/>
+      </w:r>
+      <w:r>
+        <w:tab/>
+      </w:r>
+      <w:r>
+        <w:tab/>
+      </w:r>
+      <w:r>
+        <w:t>14.05.2013</w:t>
+      </w:r>
+    </w:p>
+    <w:p>
+      <w:r>
         <w:t xml:space="preserve">Protokoll: </w:t>
       </w:r>
       <w:proofErr w:type="spellStart"/>
@@ -37,7 +79,6 @@
       </w:r>
       <w:r>
         <w:tab/>
-        <w:t>14.05.2013</w:t>
       </w:r>
     </w:p>
     <w:p>
@@ -372,8 +413,6 @@
         <w:tab/>
         <w:t>AW/AG/GDN/RY</w:t>
       </w:r>
-      <w:bookmarkStart w:id="0" w:name="_GoBack"/>
-      <w:bookmarkEnd w:id="0"/>
     </w:p>
     <w:p>
       <w:pPr>
